--- a/nbc/KRA-2/Books/Book-01/Reviews and Comments.docx
+++ b/nbc/KRA-2/Books/Book-01/Reviews and Comments.docx
@@ -9,8 +9,6 @@
           <w:sz w:val="28"/>
         </w:rPr>
       </w:pPr>
-      <w:bookmarkStart w:id="0" w:name="_GoBack"/>
-      <w:bookmarkEnd w:id="0"/>
       <w:r>
         <w:rPr>
           <w:b/>
@@ -401,7 +399,25 @@
                 <w:color w:val="000000" w:themeColor="text1"/>
                 <w:lang w:val="en-US"/>
               </w:rPr>
-              <w:t>Risbabh</w:t>
+              <w:t>Ris</w:t>
+            </w:r>
+            <w:r>
+              <w:rPr>
+                <w:b/>
+                <w:color w:val="000000" w:themeColor="text1"/>
+                <w:lang w:val="en-US"/>
+              </w:rPr>
+              <w:t>h</w:t>
+            </w:r>
+            <w:bookmarkStart w:id="0" w:name="_GoBack"/>
+            <w:bookmarkEnd w:id="0"/>
+            <w:r>
+              <w:rPr>
+                <w:b/>
+                <w:color w:val="000000" w:themeColor="text1"/>
+                <w:lang w:val="en-US"/>
+              </w:rPr>
+              <w:t>abh</w:t>
             </w:r>
             <w:proofErr w:type="spellEnd"/>
             <w:r>
